--- a/D3_PREDESIGN.docx
+++ b/D3_PREDESIGN.docx
@@ -17,7 +17,7 @@
           <w:sz w:val="36"/>
           <w:szCs w:val="36"/>
         </w:rPr>
-        <w:t>3. PRÉ-DESIGN</w:t>
+        <w:t>PRÉ-DESIGN</w:t>
       </w:r>
     </w:p>
     <w:p>
@@ -32,7 +32,7 @@
     </w:p>
     <w:p>
       <w:pPr>
-        <w:pStyle w:val="Paragraphedeliste"/>
+        <w:pStyle w:val="ListParagraph"/>
         <w:numPr>
           <w:ilvl w:val="0"/>
           <w:numId w:val="1"/>
@@ -89,7 +89,7 @@
     </w:p>
     <w:p>
       <w:pPr>
-        <w:pStyle w:val="Paragraphedeliste"/>
+        <w:pStyle w:val="ListParagraph"/>
         <w:numPr>
           <w:ilvl w:val="0"/>
           <w:numId w:val="1"/>
@@ -120,7 +120,7 @@
     </w:p>
     <w:p>
       <w:pPr>
-        <w:pStyle w:val="Paragraphedeliste"/>
+        <w:pStyle w:val="ListParagraph"/>
         <w:jc w:val="both"/>
         <w:rPr>
           <w:rFonts w:ascii="Times New Roman" w:hAnsi="Times New Roman" w:cs="Times New Roman"/>
@@ -135,7 +135,7 @@
     </w:p>
     <w:p>
       <w:pPr>
-        <w:pStyle w:val="Paragraphedeliste"/>
+        <w:pStyle w:val="ListParagraph"/>
         <w:numPr>
           <w:ilvl w:val="0"/>
           <w:numId w:val="3"/>
@@ -177,31 +177,7 @@
           <w:sz w:val="24"/>
           <w:szCs w:val="24"/>
         </w:rPr>
-        <w:t>souhaite rapidement s’</w:t>
-      </w:r>
-      <w:r>
-        <w:rPr>
-          <w:rFonts w:ascii="Times New Roman" w:hAnsi="Times New Roman" w:cs="Times New Roman"/>
-          <w:sz w:val="24"/>
-          <w:szCs w:val="24"/>
-        </w:rPr>
-        <w:t>impliquer</w:t>
-      </w:r>
-      <w:r>
-        <w:rPr>
-          <w:rFonts w:ascii="Times New Roman" w:hAnsi="Times New Roman" w:cs="Times New Roman"/>
-          <w:sz w:val="24"/>
-          <w:szCs w:val="24"/>
-        </w:rPr>
-        <w:t xml:space="preserve"> à la vie étudiante de son école</w:t>
-      </w:r>
-      <w:r>
-        <w:rPr>
-          <w:rFonts w:ascii="Times New Roman" w:hAnsi="Times New Roman" w:cs="Times New Roman"/>
-          <w:sz w:val="24"/>
-          <w:szCs w:val="24"/>
-        </w:rPr>
-        <w:t xml:space="preserve"> afin de relever de nouveaux défis</w:t>
+        <w:t>souhaite rapidement s’impliquer à la vie étudiante de son école afin de relever de nouveaux défis</w:t>
       </w:r>
       <w:r>
         <w:rPr>
@@ -222,7 +198,7 @@
     </w:p>
     <w:p>
       <w:pPr>
-        <w:pStyle w:val="Paragraphedeliste"/>
+        <w:pStyle w:val="ListParagraph"/>
         <w:jc w:val="both"/>
         <w:rPr>
           <w:rFonts w:ascii="Times New Roman" w:hAnsi="Times New Roman" w:cs="Times New Roman"/>
@@ -233,7 +209,7 @@
     </w:p>
     <w:p>
       <w:pPr>
-        <w:pStyle w:val="Paragraphedeliste"/>
+        <w:pStyle w:val="ListParagraph"/>
         <w:numPr>
           <w:ilvl w:val="0"/>
           <w:numId w:val="3"/>
@@ -264,7 +240,7 @@
     </w:p>
     <w:p>
       <w:pPr>
-        <w:pStyle w:val="Paragraphedeliste"/>
+        <w:pStyle w:val="ListParagraph"/>
         <w:jc w:val="both"/>
         <w:rPr>
           <w:rFonts w:ascii="Times New Roman" w:hAnsi="Times New Roman" w:cs="Times New Roman"/>
@@ -275,7 +251,7 @@
     </w:p>
     <w:p>
       <w:pPr>
-        <w:pStyle w:val="Paragraphedeliste"/>
+        <w:pStyle w:val="ListParagraph"/>
         <w:jc w:val="both"/>
         <w:rPr>
           <w:rFonts w:ascii="Times New Roman" w:hAnsi="Times New Roman" w:cs="Times New Roman"/>
@@ -286,7 +262,7 @@
     </w:p>
     <w:p>
       <w:pPr>
-        <w:pStyle w:val="Paragraphedeliste"/>
+        <w:pStyle w:val="ListParagraph"/>
         <w:numPr>
           <w:ilvl w:val="0"/>
           <w:numId w:val="1"/>
@@ -332,10 +308,13 @@
           <w:sz w:val="24"/>
           <w:szCs w:val="24"/>
         </w:rPr>
-        <w:t xml:space="preserve">décrites </w:t>
-      </w:r>
-      <w:proofErr w:type="spellStart"/>
-      <w:r>
+        <w:t>décrites si-haut. (4 pts)</w:t>
+      </w:r>
+    </w:p>
+    <w:p>
+      <w:pPr>
+        <w:pStyle w:val="ListParagraph"/>
+        <w:jc w:val="both"/>
         <w:rPr>
           <w:rFonts w:ascii="Times New Roman" w:hAnsi="Times New Roman" w:cs="Times New Roman"/>
           <w:b/>
@@ -345,263 +324,688 @@
           <w:sz w:val="24"/>
           <w:szCs w:val="24"/>
         </w:rPr>
-        <w:t>si</w:t>
-      </w:r>
-      <w:proofErr w:type="spellEnd"/>
-      <w:r>
-        <w:rPr>
-          <w:rFonts w:ascii="Times New Roman" w:hAnsi="Times New Roman" w:cs="Times New Roman"/>
+      </w:pPr>
+    </w:p>
+    <w:p>
+      <w:pPr>
+        <w:pStyle w:val="ListParagraph"/>
+        <w:numPr>
+          <w:ilvl w:val="0"/>
+          <w:numId w:val="3"/>
+        </w:numPr>
+        <w:jc w:val="both"/>
+        <w:rPr>
+          <w:rFonts w:ascii="Times New Roman" w:hAnsi="Times New Roman" w:cs="Times New Roman"/>
+          <w:sz w:val="24"/>
+          <w:szCs w:val="24"/>
+        </w:rPr>
+      </w:pPr>
+      <w:r>
+        <w:rPr>
+          <w:rFonts w:ascii="Times New Roman" w:hAnsi="Times New Roman" w:cs="Times New Roman"/>
+          <w:sz w:val="24"/>
+          <w:szCs w:val="24"/>
+        </w:rPr>
+        <w:t>L’application doit être en mesure de permettre la communication entre ses utilisateurs</w:t>
+      </w:r>
+    </w:p>
+    <w:p>
+      <w:pPr>
+        <w:pStyle w:val="ListParagraph"/>
+        <w:numPr>
+          <w:ilvl w:val="0"/>
+          <w:numId w:val="3"/>
+        </w:numPr>
+        <w:jc w:val="both"/>
+        <w:rPr>
+          <w:rFonts w:ascii="Times New Roman" w:hAnsi="Times New Roman" w:cs="Times New Roman"/>
+          <w:sz w:val="24"/>
+          <w:szCs w:val="24"/>
+        </w:rPr>
+      </w:pPr>
+      <w:r>
+        <w:rPr>
+          <w:rFonts w:ascii="Times New Roman" w:hAnsi="Times New Roman" w:cs="Times New Roman"/>
+          <w:sz w:val="24"/>
+          <w:szCs w:val="24"/>
+        </w:rPr>
+        <w:t>L’application doit être en mesure de pouvoir garder les données personnelles de chaque utilisateur</w:t>
+      </w:r>
+    </w:p>
+    <w:p>
+      <w:pPr>
+        <w:pStyle w:val="ListParagraph"/>
+        <w:numPr>
+          <w:ilvl w:val="0"/>
+          <w:numId w:val="3"/>
+        </w:numPr>
+        <w:jc w:val="both"/>
+        <w:rPr>
+          <w:rFonts w:ascii="Times New Roman" w:hAnsi="Times New Roman" w:cs="Times New Roman"/>
+          <w:sz w:val="24"/>
+          <w:szCs w:val="24"/>
+        </w:rPr>
+      </w:pPr>
+      <w:r>
+        <w:rPr>
+          <w:rFonts w:ascii="Times New Roman" w:hAnsi="Times New Roman" w:cs="Times New Roman"/>
+          <w:sz w:val="24"/>
+          <w:szCs w:val="24"/>
+        </w:rPr>
+        <w:t>L’application doit être en mesure de pouvoir garder et mettre à jour les informations concernant l’université à chaque session (ex : courts offerts)</w:t>
+      </w:r>
+    </w:p>
+    <w:p>
+      <w:pPr>
+        <w:pStyle w:val="ListParagraph"/>
+        <w:numPr>
+          <w:ilvl w:val="0"/>
+          <w:numId w:val="3"/>
+        </w:numPr>
+        <w:jc w:val="both"/>
+        <w:rPr>
+          <w:rFonts w:ascii="Times New Roman" w:hAnsi="Times New Roman" w:cs="Times New Roman"/>
+          <w:sz w:val="24"/>
+          <w:szCs w:val="24"/>
+        </w:rPr>
+      </w:pPr>
+      <w:r>
+        <w:rPr>
+          <w:rFonts w:ascii="Times New Roman" w:hAnsi="Times New Roman" w:cs="Times New Roman"/>
+          <w:sz w:val="24"/>
+          <w:szCs w:val="24"/>
+        </w:rPr>
+        <w:t>Il doit être possible de pouvoir faire des recherches selon x critères</w:t>
+      </w:r>
+    </w:p>
+    <w:p>
+      <w:pPr>
+        <w:pStyle w:val="ListParagraph"/>
+        <w:numPr>
+          <w:ilvl w:val="0"/>
+          <w:numId w:val="3"/>
+        </w:numPr>
+        <w:jc w:val="both"/>
+        <w:rPr>
+          <w:rFonts w:ascii="Times New Roman" w:hAnsi="Times New Roman" w:cs="Times New Roman"/>
+          <w:sz w:val="24"/>
+          <w:szCs w:val="24"/>
+        </w:rPr>
+      </w:pPr>
+      <w:r>
+        <w:rPr>
+          <w:rFonts w:ascii="Times New Roman" w:hAnsi="Times New Roman" w:cs="Times New Roman"/>
+          <w:sz w:val="24"/>
+          <w:szCs w:val="24"/>
+        </w:rPr>
+        <w:t>L’utilisateur doit être capable de pouvoir personnaliser leur profil</w:t>
+      </w:r>
+    </w:p>
+    <w:p>
+      <w:pPr>
+        <w:pStyle w:val="ListParagraph"/>
+        <w:numPr>
+          <w:ilvl w:val="0"/>
+          <w:numId w:val="3"/>
+        </w:numPr>
+        <w:jc w:val="both"/>
+        <w:rPr>
+          <w:rFonts w:ascii="Times New Roman" w:hAnsi="Times New Roman" w:cs="Times New Roman"/>
+          <w:sz w:val="24"/>
+          <w:szCs w:val="24"/>
+        </w:rPr>
+      </w:pPr>
+      <w:r>
+        <w:rPr>
+          <w:rFonts w:ascii="Times New Roman" w:hAnsi="Times New Roman" w:cs="Times New Roman"/>
+          <w:sz w:val="24"/>
+          <w:szCs w:val="24"/>
+        </w:rPr>
+        <w:t>L’application doit être en mesure d’offrir un certain niveau de sécurité pour les données personnelles de leurs utilisateurs.</w:t>
+      </w:r>
+    </w:p>
+    <w:p>
+      <w:pPr>
+        <w:pStyle w:val="ListParagraph"/>
+        <w:numPr>
+          <w:ilvl w:val="0"/>
+          <w:numId w:val="3"/>
+        </w:numPr>
+        <w:jc w:val="both"/>
+        <w:rPr>
+          <w:sz w:val="24"/>
+          <w:szCs w:val="24"/>
+        </w:rPr>
+      </w:pPr>
+      <w:r>
+        <w:rPr>
+          <w:rFonts w:ascii="Times New Roman" w:hAnsi="Times New Roman" w:cs="Times New Roman"/>
+          <w:sz w:val="24"/>
+          <w:szCs w:val="24"/>
+        </w:rPr>
+        <w:t>L'application doit donner la possibilité de créer et rejoindre des groupes d’échange</w:t>
+      </w:r>
+    </w:p>
+    <w:p>
+      <w:pPr>
+        <w:pStyle w:val="ListParagraph"/>
+        <w:numPr>
+          <w:ilvl w:val="0"/>
+          <w:numId w:val="3"/>
+        </w:numPr>
+        <w:jc w:val="both"/>
+        <w:rPr>
+          <w:sz w:val="24"/>
+          <w:szCs w:val="24"/>
+        </w:rPr>
+      </w:pPr>
+      <w:r>
+        <w:rPr>
+          <w:rFonts w:ascii="Times New Roman" w:hAnsi="Times New Roman" w:cs="Times New Roman"/>
+          <w:sz w:val="24"/>
+          <w:szCs w:val="24"/>
+        </w:rPr>
+        <w:t>L’</w:t>
+      </w:r>
+      <w:r>
+        <w:rPr>
+          <w:rFonts w:ascii="Times New Roman" w:hAnsi="Times New Roman" w:cs="Times New Roman"/>
+          <w:sz w:val="24"/>
+          <w:szCs w:val="24"/>
+        </w:rPr>
+        <w:t>application doit</w:t>
+      </w:r>
+      <w:r>
+        <w:rPr>
+          <w:rFonts w:ascii="Times New Roman" w:hAnsi="Times New Roman" w:cs="Times New Roman"/>
+          <w:sz w:val="24"/>
+          <w:szCs w:val="24"/>
+        </w:rPr>
+        <w:t xml:space="preserve"> pouvoir donner des informations sur les clubs </w:t>
+      </w:r>
+      <w:r>
+        <w:rPr>
+          <w:rFonts w:ascii="Times New Roman" w:hAnsi="Times New Roman" w:cs="Times New Roman"/>
+          <w:sz w:val="24"/>
+          <w:szCs w:val="24"/>
+        </w:rPr>
+        <w:t>affiliés</w:t>
+      </w:r>
+      <w:r>
+        <w:rPr>
+          <w:rFonts w:ascii="Times New Roman" w:hAnsi="Times New Roman" w:cs="Times New Roman"/>
+          <w:sz w:val="24"/>
+          <w:szCs w:val="24"/>
+        </w:rPr>
+        <w:t xml:space="preserve"> à l’UdeM.</w:t>
+      </w:r>
+    </w:p>
+    <w:p>
+      <w:pPr>
+        <w:jc w:val="both"/>
+        <w:rPr>
+          <w:rFonts w:ascii="Times New Roman" w:hAnsi="Times New Roman" w:cs="Times New Roman"/>
+          <w:sz w:val="24"/>
+          <w:szCs w:val="24"/>
+        </w:rPr>
+      </w:pPr>
+    </w:p>
+    <w:p>
+      <w:pPr>
+        <w:jc w:val="center"/>
+        <w:rPr>
+          <w:rFonts w:ascii="Times New Roman" w:hAnsi="Times New Roman" w:cs="Times New Roman"/>
+          <w:sz w:val="36"/>
+          <w:szCs w:val="36"/>
+        </w:rPr>
+      </w:pPr>
+      <w:r>
+        <w:rPr>
+          <w:rFonts w:ascii="Times New Roman" w:hAnsi="Times New Roman" w:cs="Times New Roman"/>
+          <w:sz w:val="36"/>
+          <w:szCs w:val="36"/>
+        </w:rPr>
+        <w:t>Premier design (45 pts) [Rédaction, Miro]</w:t>
+      </w:r>
+      <w:r>
+        <w:rPr>
+          <w:rFonts w:ascii="Times New Roman" w:hAnsi="Times New Roman" w:cs="Times New Roman"/>
+          <w:sz w:val="36"/>
+          <w:szCs w:val="36"/>
+        </w:rPr>
+        <w:cr/>
+      </w:r>
+    </w:p>
+    <w:p>
+      <w:pPr>
+        <w:rPr>
           <w:b/>
           <w:bCs/>
-          <w:i/>
-          <w:iCs/>
-          <w:sz w:val="24"/>
-          <w:szCs w:val="24"/>
-        </w:rPr>
-        <w:t>-haut. (4 pts)</w:t>
-      </w:r>
-    </w:p>
-    <w:p>
-      <w:pPr>
-        <w:pStyle w:val="Paragraphedeliste"/>
-        <w:jc w:val="both"/>
-        <w:rPr>
-          <w:rFonts w:ascii="Times New Roman" w:hAnsi="Times New Roman" w:cs="Times New Roman"/>
+        </w:rPr>
+      </w:pPr>
+      <w:r>
+        <w:t xml:space="preserve">1. Prenez connaissance avec une attention particulière le prototype Miro fourni de votre projet choisi. Que pensez-vous qu’était le modèle conceptuel de départ du designer ? Décrivez-le de la manière de votre choix (rédaction, dessins, captures d’écrans, etc.) avec en mémoire ce qui a été abordé en classe. </w:t>
+      </w:r>
+      <w:r>
+        <w:rPr>
           <w:b/>
           <w:bCs/>
-          <w:i/>
-          <w:iCs/>
-          <w:sz w:val="24"/>
-          <w:szCs w:val="24"/>
-        </w:rPr>
-      </w:pPr>
-    </w:p>
-    <w:p>
-      <w:pPr>
-        <w:pStyle w:val="Paragraphedeliste"/>
-        <w:numPr>
-          <w:ilvl w:val="0"/>
-          <w:numId w:val="3"/>
-        </w:numPr>
-        <w:jc w:val="both"/>
-        <w:rPr>
-          <w:rFonts w:ascii="Times New Roman" w:hAnsi="Times New Roman" w:cs="Times New Roman"/>
-          <w:sz w:val="24"/>
-          <w:szCs w:val="24"/>
-        </w:rPr>
-      </w:pPr>
-      <w:r>
-        <w:rPr>
-          <w:rFonts w:ascii="Times New Roman" w:hAnsi="Times New Roman" w:cs="Times New Roman"/>
-          <w:sz w:val="24"/>
-          <w:szCs w:val="24"/>
-        </w:rPr>
-        <w:t>L’application doit être en mesure de permettre la communication entre ses utilisateurs</w:t>
-      </w:r>
-    </w:p>
-    <w:p>
-      <w:pPr>
-        <w:pStyle w:val="Paragraphedeliste"/>
-        <w:numPr>
-          <w:ilvl w:val="0"/>
-          <w:numId w:val="3"/>
-        </w:numPr>
-        <w:jc w:val="both"/>
-        <w:rPr>
-          <w:rFonts w:ascii="Times New Roman" w:hAnsi="Times New Roman" w:cs="Times New Roman"/>
-          <w:sz w:val="24"/>
-          <w:szCs w:val="24"/>
-        </w:rPr>
-      </w:pPr>
-      <w:r>
-        <w:rPr>
-          <w:rFonts w:ascii="Times New Roman" w:hAnsi="Times New Roman" w:cs="Times New Roman"/>
-          <w:sz w:val="24"/>
-          <w:szCs w:val="24"/>
-        </w:rPr>
-        <w:t>L’application doit être en mesure de pouvoir garder les données personnelles de chaque utilisateur</w:t>
-      </w:r>
-    </w:p>
-    <w:p>
-      <w:pPr>
-        <w:pStyle w:val="Paragraphedeliste"/>
-        <w:numPr>
-          <w:ilvl w:val="0"/>
-          <w:numId w:val="3"/>
-        </w:numPr>
-        <w:jc w:val="both"/>
-        <w:rPr>
-          <w:rFonts w:ascii="Times New Roman" w:hAnsi="Times New Roman" w:cs="Times New Roman"/>
-          <w:sz w:val="24"/>
-          <w:szCs w:val="24"/>
-        </w:rPr>
-      </w:pPr>
-      <w:r>
-        <w:rPr>
-          <w:rFonts w:ascii="Times New Roman" w:hAnsi="Times New Roman" w:cs="Times New Roman"/>
-          <w:sz w:val="24"/>
-          <w:szCs w:val="24"/>
-        </w:rPr>
-        <w:t>L’application doit être en mesure de pouvoir garder et mettre à jour les informations concernant l’université à chaque session (ex : courts offerts)</w:t>
-      </w:r>
-    </w:p>
-    <w:p>
-      <w:pPr>
-        <w:pStyle w:val="Paragraphedeliste"/>
-        <w:numPr>
-          <w:ilvl w:val="0"/>
-          <w:numId w:val="3"/>
-        </w:numPr>
-        <w:jc w:val="both"/>
-        <w:rPr>
-          <w:rFonts w:ascii="Times New Roman" w:hAnsi="Times New Roman" w:cs="Times New Roman"/>
-          <w:sz w:val="24"/>
-          <w:szCs w:val="24"/>
-        </w:rPr>
-      </w:pPr>
-      <w:r>
-        <w:rPr>
-          <w:rFonts w:ascii="Times New Roman" w:hAnsi="Times New Roman" w:cs="Times New Roman"/>
-          <w:sz w:val="24"/>
-          <w:szCs w:val="24"/>
-        </w:rPr>
-        <w:t>Il doit être possible de pouvoir faire des recherches selon x critères</w:t>
-      </w:r>
-    </w:p>
-    <w:p>
-      <w:pPr>
-        <w:pStyle w:val="Paragraphedeliste"/>
-        <w:numPr>
-          <w:ilvl w:val="0"/>
-          <w:numId w:val="3"/>
-        </w:numPr>
-        <w:jc w:val="both"/>
-        <w:rPr>
-          <w:rFonts w:ascii="Times New Roman" w:hAnsi="Times New Roman" w:cs="Times New Roman"/>
-          <w:sz w:val="24"/>
-          <w:szCs w:val="24"/>
-        </w:rPr>
-      </w:pPr>
-      <w:r>
-        <w:rPr>
-          <w:rFonts w:ascii="Times New Roman" w:hAnsi="Times New Roman" w:cs="Times New Roman"/>
-          <w:sz w:val="24"/>
-          <w:szCs w:val="24"/>
-        </w:rPr>
-        <w:t>L’utilisateur doit être capable de pouvoir personnaliser leur profil</w:t>
-      </w:r>
-    </w:p>
-    <w:p>
-      <w:pPr>
-        <w:pStyle w:val="Paragraphedeliste"/>
-        <w:numPr>
-          <w:ilvl w:val="0"/>
-          <w:numId w:val="3"/>
-        </w:numPr>
-        <w:jc w:val="both"/>
-        <w:rPr>
-          <w:rFonts w:ascii="Times New Roman" w:hAnsi="Times New Roman" w:cs="Times New Roman"/>
-          <w:sz w:val="24"/>
-          <w:szCs w:val="24"/>
-        </w:rPr>
-      </w:pPr>
-      <w:r>
-        <w:rPr>
-          <w:rFonts w:ascii="Times New Roman" w:hAnsi="Times New Roman" w:cs="Times New Roman"/>
-          <w:sz w:val="24"/>
-          <w:szCs w:val="24"/>
-        </w:rPr>
-        <w:t>L’application doit être en mesure d’offrir un certain niveau de sécurité pour les données personnelles de leurs utilisateurs.</w:t>
-      </w:r>
-    </w:p>
-    <w:p>
-      <w:pPr>
-        <w:jc w:val="both"/>
-        <w:rPr>
-          <w:rFonts w:ascii="Times New Roman" w:hAnsi="Times New Roman" w:cs="Times New Roman"/>
-          <w:sz w:val="24"/>
-          <w:szCs w:val="24"/>
-        </w:rPr>
-      </w:pPr>
-    </w:p>
-    <w:p>
-      <w:pPr>
-        <w:jc w:val="both"/>
-        <w:rPr>
-          <w:rFonts w:ascii="Times New Roman" w:hAnsi="Times New Roman" w:cs="Times New Roman"/>
-          <w:i/>
-          <w:iCs/>
-          <w:sz w:val="24"/>
-          <w:szCs w:val="24"/>
-        </w:rPr>
-      </w:pPr>
-      <w:r>
-        <w:rPr>
-          <w:rFonts w:ascii="Times New Roman" w:hAnsi="Times New Roman" w:cs="Times New Roman"/>
+        </w:rPr>
+        <w:t xml:space="preserve">(10 pts) </w:t>
+      </w:r>
+    </w:p>
+    <w:p>
+      <w:r>
+        <w:t>Métaphores :</w:t>
+      </w:r>
+    </w:p>
+    <w:p>
+      <w:r>
+        <w:t>Réseau social</w:t>
+      </w:r>
+    </w:p>
+    <w:p>
+      <w:r>
+        <w:t>Concepts: objets, actions à faire, rôles d’utilisateur, attributs</w:t>
+      </w:r>
+      <w:r>
+        <w:t> :</w:t>
+      </w:r>
+      <w:r>
+        <w:t xml:space="preserve"> </w:t>
+      </w:r>
+    </w:p>
+    <w:p>
+      <w:pPr>
+        <w:pStyle w:val="ListParagraph"/>
+        <w:numPr>
+          <w:ilvl w:val="0"/>
+          <w:numId w:val="3"/>
+        </w:numPr>
+      </w:pPr>
+      <w:r>
+        <w:t>Profil</w:t>
+      </w:r>
+      <w:r>
+        <w:t xml:space="preserve"> représentant l’usager sur la plateforme</w:t>
+      </w:r>
+      <w:r>
+        <w:t xml:space="preserve"> </w:t>
+      </w:r>
+    </w:p>
+    <w:p>
+      <w:pPr>
+        <w:pStyle w:val="ListParagraph"/>
+        <w:numPr>
+          <w:ilvl w:val="0"/>
+          <w:numId w:val="3"/>
+        </w:numPr>
+      </w:pPr>
+      <w:r>
+        <w:t>Message privé que l’on peu</w:t>
+      </w:r>
+      <w:r>
+        <w:t xml:space="preserve">t s’échanger entre utilisateur. </w:t>
+      </w:r>
+    </w:p>
+    <w:p>
+      <w:pPr>
+        <w:pStyle w:val="ListParagraph"/>
+        <w:numPr>
+          <w:ilvl w:val="0"/>
+          <w:numId w:val="3"/>
+        </w:numPr>
+      </w:pPr>
+      <w:r>
+        <w:t>Favorie : liste de profil préféré.</w:t>
+      </w:r>
+    </w:p>
+    <w:p>
+      <w:pPr>
+        <w:pStyle w:val="ListParagraph"/>
+        <w:numPr>
+          <w:ilvl w:val="0"/>
+          <w:numId w:val="3"/>
+        </w:numPr>
+      </w:pPr>
+      <w:r>
+        <w:t xml:space="preserve">Notification : </w:t>
+      </w:r>
+      <w:r>
+        <w:t xml:space="preserve">Liste des nouveaux événements </w:t>
+      </w:r>
+      <w:r>
+        <w:t>concernant</w:t>
+      </w:r>
+      <w:r>
+        <w:t xml:space="preserve"> </w:t>
+      </w:r>
+      <w:r>
+        <w:t>le profil visé</w:t>
+      </w:r>
+    </w:p>
+    <w:p>
+      <w:pPr>
+        <w:pStyle w:val="ListParagraph"/>
+        <w:numPr>
+          <w:ilvl w:val="0"/>
+          <w:numId w:val="3"/>
+        </w:numPr>
+      </w:pPr>
+      <w:r>
+        <w:t>Filtre pour précisé la recherche usager.</w:t>
+      </w:r>
+    </w:p>
+    <w:p/>
+    <w:p>
+      <w:r>
+        <w:t>Relations entre les concepts</w:t>
+      </w:r>
+      <w:r>
+        <w:t> :</w:t>
+      </w:r>
+      <w:r>
+        <w:t xml:space="preserve"> </w:t>
+      </w:r>
+    </w:p>
+    <w:p>
+      <w:pPr>
+        <w:pStyle w:val="ListParagraph"/>
+        <w:numPr>
+          <w:ilvl w:val="0"/>
+          <w:numId w:val="3"/>
+        </w:numPr>
+      </w:pPr>
+      <w:r>
+        <w:t>Les profils contiennent</w:t>
+      </w:r>
+      <w:r>
+        <w:t xml:space="preserve"> les messages privées, les notifications, et les </w:t>
+      </w:r>
+      <w:r>
+        <w:t>favories.</w:t>
+      </w:r>
+    </w:p>
+    <w:p>
+      <w:pPr>
+        <w:pStyle w:val="ListParagraph"/>
+        <w:numPr>
+          <w:ilvl w:val="0"/>
+          <w:numId w:val="3"/>
+        </w:numPr>
+      </w:pPr>
+      <w:r>
+        <w:t>Les profils peuvent être filtré lors d’un recher</w:t>
+      </w:r>
+      <w:r>
+        <w:t>ch</w:t>
+      </w:r>
+      <w:r>
+        <w:t xml:space="preserve">e. </w:t>
+      </w:r>
+    </w:p>
+    <w:p>
+      <w:pPr>
+        <w:pStyle w:val="ListParagraph"/>
+        <w:numPr>
+          <w:ilvl w:val="0"/>
+          <w:numId w:val="3"/>
+        </w:numPr>
+      </w:pPr>
+      <w:r>
+        <w:t>L</w:t>
+      </w:r>
+      <w:r>
+        <w:t>a réception d’un message privé</w:t>
+      </w:r>
+      <w:r>
+        <w:t xml:space="preserve"> envoie aussi une notification.</w:t>
+      </w:r>
+    </w:p>
+    <w:p>
+      <w:pPr>
+        <w:pStyle w:val="ListParagraph"/>
+        <w:numPr>
+          <w:ilvl w:val="0"/>
+          <w:numId w:val="3"/>
+        </w:numPr>
+      </w:pPr>
+      <w:r>
+        <w:t xml:space="preserve">Les profils peuvent être ajouter à une liste de favorie. </w:t>
+      </w:r>
+    </w:p>
+    <w:p>
+      <w:r>
+        <w:t xml:space="preserve">Correspondances entre les concepts et l’expérience utilisateur </w:t>
+      </w:r>
+    </w:p>
+    <w:p>
+      <w:r>
+        <w:t xml:space="preserve">La terminologie cohérente </w:t>
+      </w:r>
+    </w:p>
+    <w:p>
+      <w:r>
+        <w:t xml:space="preserve">Les types d’interaction </w:t>
+      </w:r>
+    </w:p>
+    <w:p>
+      <w:pPr>
+        <w:pStyle w:val="ListParagraph"/>
+        <w:numPr>
+          <w:ilvl w:val="0"/>
+          <w:numId w:val="3"/>
+        </w:numPr>
+      </w:pPr>
+      <w:r>
+        <w:t>Converser</w:t>
+      </w:r>
+    </w:p>
+    <w:p>
+      <w:pPr>
+        <w:pStyle w:val="ListParagraph"/>
+        <w:numPr>
+          <w:ilvl w:val="0"/>
+          <w:numId w:val="3"/>
+        </w:numPr>
+      </w:pPr>
+      <w:r>
+        <w:t xml:space="preserve">Explorer, lors de la recherche. </w:t>
+      </w:r>
+    </w:p>
+    <w:p>
+      <w:pPr>
+        <w:pStyle w:val="ListParagraph"/>
+        <w:numPr>
+          <w:ilvl w:val="0"/>
+          <w:numId w:val="3"/>
+        </w:numPr>
+      </w:pPr>
+    </w:p>
+    <w:p>
+      <w:r>
+        <w:t xml:space="preserve"> Les types d’interface</w:t>
+      </w:r>
+    </w:p>
+    <w:p>
+      <w:pPr>
+        <w:pStyle w:val="ListParagraph"/>
+        <w:numPr>
+          <w:ilvl w:val="0"/>
+          <w:numId w:val="3"/>
+        </w:numPr>
+      </w:pPr>
+      <w:r>
+        <w:t>type mobile</w:t>
+      </w:r>
+    </w:p>
+    <w:p>
+      <w:pPr>
+        <w:pStyle w:val="ListParagraph"/>
+        <w:numPr>
+          <w:ilvl w:val="0"/>
+          <w:numId w:val="3"/>
+        </w:numPr>
+      </w:pPr>
+      <w:r>
+        <w:t xml:space="preserve">Électronique </w:t>
+      </w:r>
+      <w:r>
+        <w:t>grand public</w:t>
+      </w:r>
+    </w:p>
+    <w:p>
+      <w:pPr>
+        <w:pStyle w:val="ListParagraph"/>
+        <w:numPr>
+          <w:ilvl w:val="0"/>
+          <w:numId w:val="3"/>
+        </w:numPr>
+      </w:pPr>
+      <w:r>
+        <w:t>tactile</w:t>
+      </w:r>
+    </w:p>
+    <w:p>
+      <w:pPr>
+        <w:pStyle w:val="ListParagraph"/>
+        <w:numPr>
+          <w:ilvl w:val="0"/>
+          <w:numId w:val="3"/>
+        </w:numPr>
+      </w:pPr>
+      <w:r>
+        <w:t>multimédia</w:t>
+      </w:r>
+    </w:p>
+    <w:p/>
+    <w:p>
+      <w:r>
+        <w:t xml:space="preserve">2. Maintenant que vous avez un modèle conceptuel grâce à la completion du numéro ci-haut, analysez-le. Quels sont les issues ? Ensuite, avec l’utilisation des descriptions de tâches et les exigences, justifiez et expliquez toutes les améliorations, simplifications et composants ajoutés. </w:t>
+      </w:r>
+      <w:r>
+        <w:rPr>
           <w:b/>
           <w:bCs/>
-          <w:sz w:val="24"/>
-          <w:szCs w:val="24"/>
-          <w:u w:val="single"/>
-        </w:rPr>
-        <w:lastRenderedPageBreak/>
-        <w:t>Note :</w:t>
-      </w:r>
-      <w:r>
-        <w:rPr>
-          <w:rFonts w:ascii="Times New Roman" w:hAnsi="Times New Roman" w:cs="Times New Roman"/>
-          <w:sz w:val="24"/>
-          <w:szCs w:val="24"/>
-        </w:rPr>
+        </w:rPr>
+        <w:t>(15 pts)</w:t>
+      </w:r>
+      <w:r>
         <w:t xml:space="preserve"> </w:t>
       </w:r>
-      <w:proofErr w:type="spellStart"/>
-      <w:r>
-        <w:rPr>
-          <w:rFonts w:ascii="Times New Roman" w:hAnsi="Times New Roman" w:cs="Times New Roman"/>
-          <w:i/>
-          <w:iCs/>
-          <w:sz w:val="24"/>
-          <w:szCs w:val="24"/>
-        </w:rPr>
-        <w:t>Se</w:t>
-      </w:r>
-      <w:proofErr w:type="spellEnd"/>
-      <w:r>
-        <w:rPr>
-          <w:rFonts w:ascii="Times New Roman" w:hAnsi="Times New Roman" w:cs="Times New Roman"/>
-          <w:i/>
-          <w:iCs/>
-          <w:sz w:val="24"/>
-          <w:szCs w:val="24"/>
-        </w:rPr>
-        <w:t xml:space="preserve"> sont des premiers prototypes, et des descriptions brouillons. Il est donc possible qu’ils </w:t>
+    </w:p>
+    <w:p>
+      <w:r>
+        <w:rPr/>
+        <w:t xml:space="preserve">L’un des problèmes de ce modèle conceptuel est qu’il manque la possibilité et de rejoindre des </w:t>
+      </w:r>
+      <w:r>
+        <w:rPr/>
+        <w:t>groupes</w:t>
+      </w:r>
+      <w:r>
+        <w:rPr/>
+        <w:t xml:space="preserve"> d’échanges</w:t>
+      </w:r>
+      <w:r>
+        <w:rPr/>
+        <w:t xml:space="preserve">(espaces </w:t>
+      </w:r>
+      <w:r>
+        <w:rPr/>
+        <w:t>où plusieurs personnes ayant des intérêts</w:t>
+      </w:r>
+      <w:r>
+        <w:rPr/>
+        <w:t xml:space="preserve"> communs peuvent interagir ensemble)</w:t>
+      </w:r>
+    </w:p>
+    <w:p>
+      <w:pPr>
+        <w:pStyle w:val="Normal"/>
+      </w:pPr>
+      <w:r>
+        <w:rPr/>
+        <w:t xml:space="preserve">Il manque </w:t>
+      </w:r>
+      <w:r>
+        <w:rPr/>
+        <w:t>Ajout d’une liste de conversation</w:t>
+      </w:r>
+      <w:r>
+        <w:rPr/>
+        <w:t>.</w:t>
+      </w:r>
+    </w:p>
+    <w:p>
+      <w:pPr>
+        <w:pStyle w:val="Normal"/>
+      </w:pPr>
+    </w:p>
+    <w:p>
+      <w:pPr>
+        <w:rPr>
+          <w:rFonts w:ascii="Times New Roman" w:hAnsi="Times New Roman" w:cs="Times New Roman"/>
+          <w:sz w:val="24"/>
+          <w:szCs w:val="24"/>
+        </w:rPr>
+      </w:pPr>
+      <w:r>
+        <w:rPr/>
+        <w:t xml:space="preserve">3. Modifier ou créer de nouveau un prototype Miro qui reflète votre modèle conceptuel amélioré. </w:t>
+      </w:r>
+      <w:r>
+        <w:rPr>
+          <w:b w:val="1"/>
+          <w:bCs w:val="1"/>
+        </w:rPr>
+        <w:t>(10 pts)</w:t>
+      </w:r>
+    </w:p>
+    <w:p>
+      <w:pPr>
+        <w:pStyle w:val="Normal"/>
+        <w:rPr>
+          <w:b w:val="1"/>
+          <w:bCs w:val="1"/>
+        </w:rPr>
+      </w:pPr>
+      <w:hyperlink r:id="R84169d02cf2f4a4f">
+        <w:r>
+          <w:rPr>
+            <w:rStyle w:val="Hyperlink"/>
+            <w:b w:val="1"/>
+            <w:bCs w:val="1"/>
+          </w:rPr>
+          <w:t>https://miro.com/app/board/o9J_lQ2V09A=/?moveToWidget=3074457355608961975&amp;cot=14</w:t>
+        </w:r>
+      </w:hyperlink>
+      <w:r>
+        <w:rPr>
+          <w:b w:val="1"/>
+          <w:bCs w:val="1"/>
+        </w:rPr>
+        <w:t xml:space="preserve"> (Pas </w:t>
       </w:r>
       <w:proofErr w:type="gramStart"/>
       <w:r>
         <w:rPr>
-          <w:rFonts w:ascii="Times New Roman" w:hAnsi="Times New Roman" w:cs="Times New Roman"/>
-          <w:i/>
-          <w:iCs/>
-          <w:sz w:val="24"/>
-          <w:szCs w:val="24"/>
-        </w:rPr>
-        <w:t>sont</w:t>
+          <w:b w:val="1"/>
+          <w:bCs w:val="1"/>
+        </w:rPr>
+        <w:t>sur</w:t>
       </w:r>
       <w:proofErr w:type="gramEnd"/>
       <w:r>
         <w:rPr>
-          <w:rFonts w:ascii="Times New Roman" w:hAnsi="Times New Roman" w:cs="Times New Roman"/>
-          <w:i/>
-          <w:iCs/>
-          <w:sz w:val="24"/>
-          <w:szCs w:val="24"/>
-        </w:rPr>
-        <w:t xml:space="preserve"> incomplets, ambigus, incorrects et confondants. Le projet choisi parmi les choix est maintenant le vôtre, de modifier à votre souhait. Il est important de ne pas dévier du sujet que vous avez choisi lors de toutes les étapes du devoir.</w:t>
+          <w:b w:val="1"/>
+          <w:bCs w:val="1"/>
+        </w:rPr>
+        <w:t xml:space="preserve"> que le lien marche mais bon haha)</w:t>
       </w:r>
     </w:p>
     <w:sectPr>
-      <w:pgSz w:w="12240" w:h="15840"/>
+      <w:pgSz w:w="12240" w:h="15840" w:orient="portrait"/>
       <w:pgMar w:top="1440" w:right="1800" w:bottom="1440" w:left="1800" w:header="708" w:footer="708" w:gutter="0"/>
       <w:cols w:space="708"/>
       <w:docGrid w:linePitch="360"/>
@@ -714,7 +1118,7 @@
         <w:ind w:left="720" w:hanging="360"/>
       </w:pPr>
       <w:rPr>
-        <w:rFonts w:ascii="Times New Roman" w:eastAsiaTheme="minorHAnsi" w:hAnsi="Times New Roman" w:cs="Times New Roman" w:hint="default"/>
+        <w:rFonts w:hint="default" w:ascii="Times New Roman" w:hAnsi="Times New Roman" w:cs="Times New Roman" w:eastAsiaTheme="minorHAnsi"/>
       </w:rPr>
     </w:lvl>
     <w:lvl w:ilvl="1" w:tplc="0C0C0003" w:tentative="1">
@@ -726,7 +1130,7 @@
         <w:ind w:left="1440" w:hanging="360"/>
       </w:pPr>
       <w:rPr>
-        <w:rFonts w:ascii="Courier New" w:hAnsi="Courier New" w:cs="Courier New" w:hint="default"/>
+        <w:rFonts w:hint="default" w:ascii="Courier New" w:hAnsi="Courier New" w:cs="Courier New"/>
       </w:rPr>
     </w:lvl>
     <w:lvl w:ilvl="2" w:tplc="0C0C0005" w:tentative="1">
@@ -738,7 +1142,7 @@
         <w:ind w:left="2160" w:hanging="360"/>
       </w:pPr>
       <w:rPr>
-        <w:rFonts w:ascii="Wingdings" w:hAnsi="Wingdings" w:hint="default"/>
+        <w:rFonts w:hint="default" w:ascii="Wingdings" w:hAnsi="Wingdings"/>
       </w:rPr>
     </w:lvl>
     <w:lvl w:ilvl="3" w:tplc="0C0C0001" w:tentative="1">
@@ -750,7 +1154,7 @@
         <w:ind w:left="2880" w:hanging="360"/>
       </w:pPr>
       <w:rPr>
-        <w:rFonts w:ascii="Symbol" w:hAnsi="Symbol" w:hint="default"/>
+        <w:rFonts w:hint="default" w:ascii="Symbol" w:hAnsi="Symbol"/>
       </w:rPr>
     </w:lvl>
     <w:lvl w:ilvl="4" w:tplc="0C0C0003" w:tentative="1">
@@ -762,7 +1166,7 @@
         <w:ind w:left="3600" w:hanging="360"/>
       </w:pPr>
       <w:rPr>
-        <w:rFonts w:ascii="Courier New" w:hAnsi="Courier New" w:cs="Courier New" w:hint="default"/>
+        <w:rFonts w:hint="default" w:ascii="Courier New" w:hAnsi="Courier New" w:cs="Courier New"/>
       </w:rPr>
     </w:lvl>
     <w:lvl w:ilvl="5" w:tplc="0C0C0005" w:tentative="1">
@@ -774,7 +1178,7 @@
         <w:ind w:left="4320" w:hanging="360"/>
       </w:pPr>
       <w:rPr>
-        <w:rFonts w:ascii="Wingdings" w:hAnsi="Wingdings" w:hint="default"/>
+        <w:rFonts w:hint="default" w:ascii="Wingdings" w:hAnsi="Wingdings"/>
       </w:rPr>
     </w:lvl>
     <w:lvl w:ilvl="6" w:tplc="0C0C0001" w:tentative="1">
@@ -786,7 +1190,7 @@
         <w:ind w:left="5040" w:hanging="360"/>
       </w:pPr>
       <w:rPr>
-        <w:rFonts w:ascii="Symbol" w:hAnsi="Symbol" w:hint="default"/>
+        <w:rFonts w:hint="default" w:ascii="Symbol" w:hAnsi="Symbol"/>
       </w:rPr>
     </w:lvl>
     <w:lvl w:ilvl="7" w:tplc="0C0C0003" w:tentative="1">
@@ -798,7 +1202,7 @@
         <w:ind w:left="5760" w:hanging="360"/>
       </w:pPr>
       <w:rPr>
-        <w:rFonts w:ascii="Courier New" w:hAnsi="Courier New" w:cs="Courier New" w:hint="default"/>
+        <w:rFonts w:hint="default" w:ascii="Courier New" w:hAnsi="Courier New" w:cs="Courier New"/>
       </w:rPr>
     </w:lvl>
     <w:lvl w:ilvl="8" w:tplc="0C0C0005" w:tentative="1">
@@ -810,7 +1214,7 @@
         <w:ind w:left="6480" w:hanging="360"/>
       </w:pPr>
       <w:rPr>
-        <w:rFonts w:ascii="Wingdings" w:hAnsi="Wingdings" w:hint="default"/>
+        <w:rFonts w:hint="default" w:ascii="Wingdings" w:hAnsi="Wingdings"/>
       </w:rPr>
     </w:lvl>
   </w:abstractNum>
@@ -920,7 +1324,7 @@
   <w:docDefaults>
     <w:rPrDefault>
       <w:rPr>
-        <w:rFonts w:asciiTheme="minorHAnsi" w:eastAsiaTheme="minorHAnsi" w:hAnsiTheme="minorHAnsi" w:cstheme="minorBidi"/>
+        <w:rFonts w:asciiTheme="minorHAnsi" w:hAnsiTheme="minorHAnsi" w:eastAsiaTheme="minorHAnsi" w:cstheme="minorBidi"/>
         <w:sz w:val="22"/>
         <w:szCs w:val="22"/>
         <w:lang w:val="fr-CA" w:eastAsia="en-US" w:bidi="ar-SA"/>
@@ -935,14 +1339,14 @@
   <w:latentStyles w:defLockedState="0" w:defUIPriority="99" w:defSemiHidden="0" w:defUnhideWhenUsed="0" w:defQFormat="0" w:count="376">
     <w:lsdException w:name="Normal" w:uiPriority="0" w:qFormat="1"/>
     <w:lsdException w:name="heading 1" w:uiPriority="9" w:qFormat="1"/>
-    <w:lsdException w:name="heading 2" w:semiHidden="1" w:uiPriority="9" w:unhideWhenUsed="1" w:qFormat="1"/>
-    <w:lsdException w:name="heading 3" w:semiHidden="1" w:uiPriority="9" w:unhideWhenUsed="1" w:qFormat="1"/>
-    <w:lsdException w:name="heading 4" w:semiHidden="1" w:uiPriority="9" w:unhideWhenUsed="1" w:qFormat="1"/>
-    <w:lsdException w:name="heading 5" w:semiHidden="1" w:uiPriority="9" w:unhideWhenUsed="1" w:qFormat="1"/>
-    <w:lsdException w:name="heading 6" w:semiHidden="1" w:uiPriority="9" w:unhideWhenUsed="1" w:qFormat="1"/>
-    <w:lsdException w:name="heading 7" w:semiHidden="1" w:uiPriority="9" w:unhideWhenUsed="1" w:qFormat="1"/>
-    <w:lsdException w:name="heading 8" w:semiHidden="1" w:uiPriority="9" w:unhideWhenUsed="1" w:qFormat="1"/>
-    <w:lsdException w:name="heading 9" w:semiHidden="1" w:uiPriority="9" w:unhideWhenUsed="1" w:qFormat="1"/>
+    <w:lsdException w:name="heading 2" w:uiPriority="9" w:semiHidden="1" w:unhideWhenUsed="1" w:qFormat="1"/>
+    <w:lsdException w:name="heading 3" w:uiPriority="9" w:semiHidden="1" w:unhideWhenUsed="1" w:qFormat="1"/>
+    <w:lsdException w:name="heading 4" w:uiPriority="9" w:semiHidden="1" w:unhideWhenUsed="1" w:qFormat="1"/>
+    <w:lsdException w:name="heading 5" w:uiPriority="9" w:semiHidden="1" w:unhideWhenUsed="1" w:qFormat="1"/>
+    <w:lsdException w:name="heading 6" w:uiPriority="9" w:semiHidden="1" w:unhideWhenUsed="1" w:qFormat="1"/>
+    <w:lsdException w:name="heading 7" w:uiPriority="9" w:semiHidden="1" w:unhideWhenUsed="1" w:qFormat="1"/>
+    <w:lsdException w:name="heading 8" w:uiPriority="9" w:semiHidden="1" w:unhideWhenUsed="1" w:qFormat="1"/>
+    <w:lsdException w:name="heading 9" w:uiPriority="9" w:semiHidden="1" w:unhideWhenUsed="1" w:qFormat="1"/>
     <w:lsdException w:name="index 1" w:semiHidden="1" w:unhideWhenUsed="1"/>
     <w:lsdException w:name="index 2" w:semiHidden="1" w:unhideWhenUsed="1"/>
     <w:lsdException w:name="index 3" w:semiHidden="1" w:unhideWhenUsed="1"/>
@@ -952,22 +1356,22 @@
     <w:lsdException w:name="index 7" w:semiHidden="1" w:unhideWhenUsed="1"/>
     <w:lsdException w:name="index 8" w:semiHidden="1" w:unhideWhenUsed="1"/>
     <w:lsdException w:name="index 9" w:semiHidden="1" w:unhideWhenUsed="1"/>
-    <w:lsdException w:name="toc 1" w:semiHidden="1" w:uiPriority="39" w:unhideWhenUsed="1"/>
-    <w:lsdException w:name="toc 2" w:semiHidden="1" w:uiPriority="39" w:unhideWhenUsed="1"/>
-    <w:lsdException w:name="toc 3" w:semiHidden="1" w:uiPriority="39" w:unhideWhenUsed="1"/>
-    <w:lsdException w:name="toc 4" w:semiHidden="1" w:uiPriority="39" w:unhideWhenUsed="1"/>
-    <w:lsdException w:name="toc 5" w:semiHidden="1" w:uiPriority="39" w:unhideWhenUsed="1"/>
-    <w:lsdException w:name="toc 6" w:semiHidden="1" w:uiPriority="39" w:unhideWhenUsed="1"/>
-    <w:lsdException w:name="toc 7" w:semiHidden="1" w:uiPriority="39" w:unhideWhenUsed="1"/>
-    <w:lsdException w:name="toc 8" w:semiHidden="1" w:uiPriority="39" w:unhideWhenUsed="1"/>
-    <w:lsdException w:name="toc 9" w:semiHidden="1" w:uiPriority="39" w:unhideWhenUsed="1"/>
+    <w:lsdException w:name="toc 1" w:uiPriority="39" w:semiHidden="1" w:unhideWhenUsed="1"/>
+    <w:lsdException w:name="toc 2" w:uiPriority="39" w:semiHidden="1" w:unhideWhenUsed="1"/>
+    <w:lsdException w:name="toc 3" w:uiPriority="39" w:semiHidden="1" w:unhideWhenUsed="1"/>
+    <w:lsdException w:name="toc 4" w:uiPriority="39" w:semiHidden="1" w:unhideWhenUsed="1"/>
+    <w:lsdException w:name="toc 5" w:uiPriority="39" w:semiHidden="1" w:unhideWhenUsed="1"/>
+    <w:lsdException w:name="toc 6" w:uiPriority="39" w:semiHidden="1" w:unhideWhenUsed="1"/>
+    <w:lsdException w:name="toc 7" w:uiPriority="39" w:semiHidden="1" w:unhideWhenUsed="1"/>
+    <w:lsdException w:name="toc 8" w:uiPriority="39" w:semiHidden="1" w:unhideWhenUsed="1"/>
+    <w:lsdException w:name="toc 9" w:uiPriority="39" w:semiHidden="1" w:unhideWhenUsed="1"/>
     <w:lsdException w:name="Normal Indent" w:semiHidden="1" w:unhideWhenUsed="1"/>
     <w:lsdException w:name="footnote text" w:semiHidden="1" w:unhideWhenUsed="1"/>
     <w:lsdException w:name="annotation text" w:semiHidden="1" w:unhideWhenUsed="1"/>
     <w:lsdException w:name="header" w:semiHidden="1" w:unhideWhenUsed="1"/>
     <w:lsdException w:name="footer" w:semiHidden="1" w:unhideWhenUsed="1"/>
     <w:lsdException w:name="index heading" w:semiHidden="1" w:unhideWhenUsed="1"/>
-    <w:lsdException w:name="caption" w:semiHidden="1" w:uiPriority="35" w:unhideWhenUsed="1" w:qFormat="1"/>
+    <w:lsdException w:name="caption" w:uiPriority="35" w:semiHidden="1" w:unhideWhenUsed="1" w:qFormat="1"/>
     <w:lsdException w:name="table of figures" w:semiHidden="1" w:unhideWhenUsed="1"/>
     <w:lsdException w:name="envelope address" w:semiHidden="1" w:unhideWhenUsed="1"/>
     <w:lsdException w:name="envelope return" w:semiHidden="1" w:unhideWhenUsed="1"/>
@@ -998,7 +1402,7 @@
     <w:lsdException w:name="Title" w:uiPriority="10" w:qFormat="1"/>
     <w:lsdException w:name="Closing" w:semiHidden="1" w:unhideWhenUsed="1"/>
     <w:lsdException w:name="Signature" w:semiHidden="1" w:unhideWhenUsed="1"/>
-    <w:lsdException w:name="Default Paragraph Font" w:semiHidden="1" w:uiPriority="1" w:unhideWhenUsed="1"/>
+    <w:lsdException w:name="Default Paragraph Font" w:uiPriority="1" w:semiHidden="1" w:unhideWhenUsed="1"/>
     <w:lsdException w:name="Body Text" w:semiHidden="1" w:unhideWhenUsed="1"/>
     <w:lsdException w:name="Body Text Indent" w:semiHidden="1" w:unhideWhenUsed="1"/>
     <w:lsdException w:name="List Continue" w:semiHidden="1" w:unhideWhenUsed="1"/>
@@ -1198,8 +1602,8 @@
     <w:lsdException w:name="Subtle Reference" w:uiPriority="31" w:qFormat="1"/>
     <w:lsdException w:name="Intense Reference" w:uiPriority="32" w:qFormat="1"/>
     <w:lsdException w:name="Book Title" w:uiPriority="33" w:qFormat="1"/>
-    <w:lsdException w:name="Bibliography" w:semiHidden="1" w:uiPriority="37" w:unhideWhenUsed="1"/>
-    <w:lsdException w:name="TOC Heading" w:semiHidden="1" w:uiPriority="39" w:unhideWhenUsed="1" w:qFormat="1"/>
+    <w:lsdException w:name="Bibliography" w:uiPriority="37" w:semiHidden="1" w:unhideWhenUsed="1"/>
+    <w:lsdException w:name="TOC Heading" w:uiPriority="39" w:semiHidden="1" w:unhideWhenUsed="1" w:qFormat="1"/>
     <w:lsdException w:name="Plain Table 1" w:uiPriority="41"/>
     <w:lsdException w:name="Plain Table 2" w:uiPriority="42"/>
     <w:lsdException w:name="Plain Table 3" w:uiPriority="43"/>
@@ -1310,17 +1714,17 @@
     <w:lsdException w:name="Unresolved Mention" w:semiHidden="1" w:unhideWhenUsed="1"/>
     <w:lsdException w:name="Smart Link" w:semiHidden="1" w:unhideWhenUsed="1"/>
   </w:latentStyles>
-  <w:style w:type="paragraph" w:default="1" w:styleId="Normal">
+  <w:style w:type="paragraph" w:styleId="Normal" w:default="1">
     <w:name w:val="Normal"/>
     <w:qFormat/>
   </w:style>
-  <w:style w:type="character" w:default="1" w:styleId="Policepardfaut">
+  <w:style w:type="character" w:styleId="DefaultParagraphFont" w:default="1">
     <w:name w:val="Default Paragraph Font"/>
     <w:uiPriority w:val="1"/>
     <w:semiHidden/>
     <w:unhideWhenUsed/>
   </w:style>
-  <w:style w:type="table" w:default="1" w:styleId="TableauNormal">
+  <w:style w:type="table" w:styleId="TableNormal" w:default="1">
     <w:name w:val="Normal Table"/>
     <w:uiPriority w:val="99"/>
     <w:semiHidden/>
@@ -1335,13 +1739,13 @@
       </w:tblCellMar>
     </w:tblPr>
   </w:style>
-  <w:style w:type="numbering" w:default="1" w:styleId="Aucuneliste">
+  <w:style w:type="numbering" w:styleId="NoList" w:default="1">
     <w:name w:val="No List"/>
     <w:uiPriority w:val="99"/>
     <w:semiHidden/>
     <w:unhideWhenUsed/>
   </w:style>
-  <w:style w:type="paragraph" w:styleId="Paragraphedeliste">
+  <w:style w:type="paragraph" w:styleId="ListParagraph">
     <w:name w:val="List Paragraph"/>
     <w:basedOn w:val="Normal"/>
     <w:uiPriority w:val="34"/>
@@ -1351,6 +1755,16 @@
       <w:ind w:left="720"/>
       <w:contextualSpacing/>
     </w:pPr>
+  </w:style>
+  <w:style xmlns:w14="http://schemas.microsoft.com/office/word/2010/wordml" xmlns:mc="http://schemas.openxmlformats.org/markup-compatibility/2006" xmlns:w="http://schemas.openxmlformats.org/wordprocessingml/2006/main" w:type="character" w:styleId="Hyperlink" mc:Ignorable="w14">
+    <w:name xmlns:w="http://schemas.openxmlformats.org/wordprocessingml/2006/main" w:val="Hyperlink"/>
+    <w:basedOn xmlns:w="http://schemas.openxmlformats.org/wordprocessingml/2006/main" w:val="DefaultParagraphFont"/>
+    <w:uiPriority xmlns:w="http://schemas.openxmlformats.org/wordprocessingml/2006/main" w:val="99"/>
+    <w:unhideWhenUsed xmlns:w="http://schemas.openxmlformats.org/wordprocessingml/2006/main"/>
+    <w:rPr xmlns:w="http://schemas.openxmlformats.org/wordprocessingml/2006/main">
+      <w:color w:val="0563C1" w:themeColor="hyperlink"/>
+      <w:u w:val="single"/>
+    </w:rPr>
   </w:style>
 </w:styles>
 </file>
@@ -1648,4 +2062,248 @@
     </a:ext>
   </a:extLst>
 </a:theme>
+</file>
+
+<file path=customXml/item1.xml><?xml version="1.0" encoding="utf-8"?>
+<?mso-contentType ?>
+<FormTemplates xmlns="http://schemas.microsoft.com/sharepoint/v3/contenttype/forms">
+  <Display>DocumentLibraryForm</Display>
+  <Edit>DocumentLibraryForm</Edit>
+  <New>DocumentLibraryForm</New>
+</FormTemplates>
+</file>
+
+<file path=customXml/item2.xml><?xml version="1.0" encoding="utf-8"?>
+<p:properties xmlns:p="http://schemas.microsoft.com/office/2006/metadata/properties" xmlns:xsi="http://www.w3.org/2001/XMLSchema-instance" xmlns:pc="http://schemas.microsoft.com/office/infopath/2007/PartnerControls">
+  <documentManagement/>
+</p:properties>
+</file>
+
+<file path=customXml/item3.xml><?xml version="1.0" encoding="utf-8"?>
+<ct:contentTypeSchema xmlns:ct="http://schemas.microsoft.com/office/2006/metadata/contentType" xmlns:ma="http://schemas.microsoft.com/office/2006/metadata/properties/metaAttributes" ct:_="" ma:_="" ma:contentTypeName="Document" ma:contentTypeID="0x0101002CD8D1922F795F4787873F438DFF3E9B" ma:contentTypeVersion="7" ma:contentTypeDescription="Crée un document." ma:contentTypeScope="" ma:versionID="fae6ec17ba44dab0c5b905714aed507e">
+  <xsd:schema xmlns:xsd="http://www.w3.org/2001/XMLSchema" xmlns:xs="http://www.w3.org/2001/XMLSchema" xmlns:p="http://schemas.microsoft.com/office/2006/metadata/properties" xmlns:ns3="276b98ac-6f46-4b37-83c3-48e15db0f3d4" xmlns:ns4="bcfd7077-b90e-4e44-84b5-965074aaacd0" targetNamespace="http://schemas.microsoft.com/office/2006/metadata/properties" ma:root="true" ma:fieldsID="513aa4238a5ca45c6d18dd72caabd2c8" ns3:_="" ns4:_="">
+    <xsd:import namespace="276b98ac-6f46-4b37-83c3-48e15db0f3d4"/>
+    <xsd:import namespace="bcfd7077-b90e-4e44-84b5-965074aaacd0"/>
+    <xsd:element name="properties">
+      <xsd:complexType>
+        <xsd:sequence>
+          <xsd:element name="documentManagement">
+            <xsd:complexType>
+              <xsd:all>
+                <xsd:element ref="ns3:MediaServiceMetadata" minOccurs="0"/>
+                <xsd:element ref="ns3:MediaServiceFastMetadata" minOccurs="0"/>
+                <xsd:element ref="ns4:SharedWithUsers" minOccurs="0"/>
+                <xsd:element ref="ns4:SharedWithDetails" minOccurs="0"/>
+                <xsd:element ref="ns4:SharingHintHash" minOccurs="0"/>
+                <xsd:element ref="ns3:MediaServiceAutoKeyPoints" minOccurs="0"/>
+                <xsd:element ref="ns3:MediaServiceKeyPoints" minOccurs="0"/>
+              </xsd:all>
+            </xsd:complexType>
+          </xsd:element>
+        </xsd:sequence>
+      </xsd:complexType>
+    </xsd:element>
+  </xsd:schema>
+  <xsd:schema xmlns:xsd="http://www.w3.org/2001/XMLSchema" xmlns:xs="http://www.w3.org/2001/XMLSchema" xmlns:dms="http://schemas.microsoft.com/office/2006/documentManagement/types" xmlns:pc="http://schemas.microsoft.com/office/infopath/2007/PartnerControls" targetNamespace="276b98ac-6f46-4b37-83c3-48e15db0f3d4" elementFormDefault="qualified">
+    <xsd:import namespace="http://schemas.microsoft.com/office/2006/documentManagement/types"/>
+    <xsd:import namespace="http://schemas.microsoft.com/office/infopath/2007/PartnerControls"/>
+    <xsd:element name="MediaServiceMetadata" ma:index="8" nillable="true" ma:displayName="MediaServiceMetadata" ma:hidden="true" ma:internalName="MediaServiceMetadata" ma:readOnly="true">
+      <xsd:simpleType>
+        <xsd:restriction base="dms:Note"/>
+      </xsd:simpleType>
+    </xsd:element>
+    <xsd:element name="MediaServiceFastMetadata" ma:index="9" nillable="true" ma:displayName="MediaServiceFastMetadata" ma:hidden="true" ma:internalName="MediaServiceFastMetadata" ma:readOnly="true">
+      <xsd:simpleType>
+        <xsd:restriction base="dms:Note"/>
+      </xsd:simpleType>
+    </xsd:element>
+    <xsd:element name="MediaServiceAutoKeyPoints" ma:index="13" nillable="true" ma:displayName="MediaServiceAutoKeyPoints" ma:hidden="true" ma:internalName="MediaServiceAutoKeyPoints" ma:readOnly="true">
+      <xsd:simpleType>
+        <xsd:restriction base="dms:Note"/>
+      </xsd:simpleType>
+    </xsd:element>
+    <xsd:element name="MediaServiceKeyPoints" ma:index="14" nillable="true" ma:displayName="KeyPoints" ma:internalName="MediaServiceKeyPoints" ma:readOnly="true">
+      <xsd:simpleType>
+        <xsd:restriction base="dms:Note">
+          <xsd:maxLength value="255"/>
+        </xsd:restriction>
+      </xsd:simpleType>
+    </xsd:element>
+  </xsd:schema>
+  <xsd:schema xmlns:xsd="http://www.w3.org/2001/XMLSchema" xmlns:xs="http://www.w3.org/2001/XMLSchema" xmlns:dms="http://schemas.microsoft.com/office/2006/documentManagement/types" xmlns:pc="http://schemas.microsoft.com/office/infopath/2007/PartnerControls" targetNamespace="bcfd7077-b90e-4e44-84b5-965074aaacd0" elementFormDefault="qualified">
+    <xsd:import namespace="http://schemas.microsoft.com/office/2006/documentManagement/types"/>
+    <xsd:import namespace="http://schemas.microsoft.com/office/infopath/2007/PartnerControls"/>
+    <xsd:element name="SharedWithUsers" ma:index="10" nillable="true" ma:displayName="Partagé avec" ma:internalName="SharedWithUsers" ma:readOnly="true">
+      <xsd:complexType>
+        <xsd:complexContent>
+          <xsd:extension base="dms:UserMulti">
+            <xsd:sequence>
+              <xsd:element name="UserInfo" minOccurs="0" maxOccurs="unbounded">
+                <xsd:complexType>
+                  <xsd:sequence>
+                    <xsd:element name="DisplayName" type="xsd:string" minOccurs="0"/>
+                    <xsd:element name="AccountId" type="dms:UserId" minOccurs="0" nillable="true"/>
+                    <xsd:element name="AccountType" type="xsd:string" minOccurs="0"/>
+                  </xsd:sequence>
+                </xsd:complexType>
+              </xsd:element>
+            </xsd:sequence>
+          </xsd:extension>
+        </xsd:complexContent>
+      </xsd:complexType>
+    </xsd:element>
+    <xsd:element name="SharedWithDetails" ma:index="11" nillable="true" ma:displayName="Partagé avec détails" ma:internalName="SharedWithDetails" ma:readOnly="true">
+      <xsd:simpleType>
+        <xsd:restriction base="dms:Note">
+          <xsd:maxLength value="255"/>
+        </xsd:restriction>
+      </xsd:simpleType>
+    </xsd:element>
+    <xsd:element name="SharingHintHash" ma:index="12" nillable="true" ma:displayName="Partage du hachage d’indicateur" ma:hidden="true" ma:internalName="SharingHintHash" ma:readOnly="true">
+      <xsd:simpleType>
+        <xsd:restriction base="dms:Text"/>
+      </xsd:simpleType>
+    </xsd:element>
+  </xsd:schema>
+  <xsd:schema xmlns="http://schemas.openxmlformats.org/package/2006/metadata/core-properties" xmlns:xsd="http://www.w3.org/2001/XMLSchema" xmlns:xsi="http://www.w3.org/2001/XMLSchema-instance" xmlns:dc="http://purl.org/dc/elements/1.1/" xmlns:dcterms="http://purl.org/dc/terms/" xmlns:odoc="http://schemas.microsoft.com/internal/obd" targetNamespace="http://schemas.openxmlformats.org/package/2006/metadata/core-properties" elementFormDefault="qualified" attributeFormDefault="unqualified" blockDefault="#all">
+    <xsd:import namespace="http://purl.org/dc/elements/1.1/" schemaLocation="http://dublincore.org/schemas/xmls/qdc/2003/04/02/dc.xsd"/>
+    <xsd:import namespace="http://purl.org/dc/terms/" schemaLocation="http://dublincore.org/schemas/xmls/qdc/2003/04/02/dcterms.xsd"/>
+    <xsd:element name="coreProperties" type="CT_coreProperties"/>
+    <xsd:complexType name="CT_coreProperties">
+      <xsd:all>
+        <xsd:element ref="dc:creator" minOccurs="0" maxOccurs="1"/>
+        <xsd:element ref="dcterms:created" minOccurs="0" maxOccurs="1"/>
+        <xsd:element ref="dc:identifier" minOccurs="0" maxOccurs="1"/>
+        <xsd:element name="contentType" minOccurs="0" maxOccurs="1" type="xsd:string" ma:index="0" ma:displayName="Type de contenu"/>
+        <xsd:element ref="dc:title" minOccurs="0" maxOccurs="1" ma:index="4" ma:displayName="Titre"/>
+        <xsd:element ref="dc:subject" minOccurs="0" maxOccurs="1"/>
+        <xsd:element ref="dc:description" minOccurs="0" maxOccurs="1"/>
+        <xsd:element name="keywords" minOccurs="0" maxOccurs="1" type="xsd:string"/>
+        <xsd:element ref="dc:language" minOccurs="0" maxOccurs="1"/>
+        <xsd:element name="category" minOccurs="0" maxOccurs="1" type="xsd:string"/>
+        <xsd:element name="version" minOccurs="0" maxOccurs="1" type="xsd:string"/>
+        <xsd:element name="revision" minOccurs="0" maxOccurs="1" type="xsd:string">
+          <xsd:annotation>
+            <xsd:documentation>
+                        This value indicates the number of saves or revisions. The application is responsible for updating this value after each revision.
+                    </xsd:documentation>
+          </xsd:annotation>
+        </xsd:element>
+        <xsd:element name="lastModifiedBy" minOccurs="0" maxOccurs="1" type="xsd:string"/>
+        <xsd:element ref="dcterms:modified" minOccurs="0" maxOccurs="1"/>
+        <xsd:element name="contentStatus" minOccurs="0" maxOccurs="1" type="xsd:string"/>
+      </xsd:all>
+    </xsd:complexType>
+  </xsd:schema>
+  <xs:schema xmlns:pc="http://schemas.microsoft.com/office/infopath/2007/PartnerControls" xmlns:xs="http://www.w3.org/2001/XMLSchema" targetNamespace="http://schemas.microsoft.com/office/infopath/2007/PartnerControls" elementFormDefault="qualified" attributeFormDefault="unqualified">
+    <xs:element name="Person">
+      <xs:complexType>
+        <xs:sequence>
+          <xs:element ref="pc:DisplayName" minOccurs="0"/>
+          <xs:element ref="pc:AccountId" minOccurs="0"/>
+          <xs:element ref="pc:AccountType" minOccurs="0"/>
+        </xs:sequence>
+      </xs:complexType>
+    </xs:element>
+    <xs:element name="DisplayName" type="xs:string"/>
+    <xs:element name="AccountId" type="xs:string"/>
+    <xs:element name="AccountType" type="xs:string"/>
+    <xs:element name="BDCAssociatedEntity">
+      <xs:complexType>
+        <xs:sequence>
+          <xs:element ref="pc:BDCEntity" minOccurs="0" maxOccurs="unbounded"/>
+        </xs:sequence>
+        <xs:attribute ref="pc:EntityNamespace"/>
+        <xs:attribute ref="pc:EntityName"/>
+        <xs:attribute ref="pc:SystemInstanceName"/>
+        <xs:attribute ref="pc:AssociationName"/>
+      </xs:complexType>
+    </xs:element>
+    <xs:attribute name="EntityNamespace" type="xs:string"/>
+    <xs:attribute name="EntityName" type="xs:string"/>
+    <xs:attribute name="SystemInstanceName" type="xs:string"/>
+    <xs:attribute name="AssociationName" type="xs:string"/>
+    <xs:element name="BDCEntity">
+      <xs:complexType>
+        <xs:sequence>
+          <xs:element ref="pc:EntityDisplayName" minOccurs="0"/>
+          <xs:element ref="pc:EntityInstanceReference" minOccurs="0"/>
+          <xs:element ref="pc:EntityId1" minOccurs="0"/>
+          <xs:element ref="pc:EntityId2" minOccurs="0"/>
+          <xs:element ref="pc:EntityId3" minOccurs="0"/>
+          <xs:element ref="pc:EntityId4" minOccurs="0"/>
+          <xs:element ref="pc:EntityId5" minOccurs="0"/>
+        </xs:sequence>
+      </xs:complexType>
+    </xs:element>
+    <xs:element name="EntityDisplayName" type="xs:string"/>
+    <xs:element name="EntityInstanceReference" type="xs:string"/>
+    <xs:element name="EntityId1" type="xs:string"/>
+    <xs:element name="EntityId2" type="xs:string"/>
+    <xs:element name="EntityId3" type="xs:string"/>
+    <xs:element name="EntityId4" type="xs:string"/>
+    <xs:element name="EntityId5" type="xs:string"/>
+    <xs:element name="Terms">
+      <xs:complexType>
+        <xs:sequence>
+          <xs:element ref="pc:TermInfo" minOccurs="0" maxOccurs="unbounded"/>
+        </xs:sequence>
+      </xs:complexType>
+    </xs:element>
+    <xs:element name="TermInfo">
+      <xs:complexType>
+        <xs:sequence>
+          <xs:element ref="pc:TermName" minOccurs="0"/>
+          <xs:element ref="pc:TermId" minOccurs="0"/>
+        </xs:sequence>
+      </xs:complexType>
+    </xs:element>
+    <xs:element name="TermName" type="xs:string"/>
+    <xs:element name="TermId" type="xs:string"/>
+  </xs:schema>
+</ct:contentTypeSchema>
+</file>
+
+<file path=customXml/itemProps1.xml><?xml version="1.0" encoding="utf-8"?>
+<ds:datastoreItem xmlns:ds="http://schemas.openxmlformats.org/officeDocument/2006/customXml" ds:itemID="{DE3E3735-521F-4373-92B2-3D9849B5F1A7}">
+  <ds:schemaRefs>
+    <ds:schemaRef ds:uri="http://schemas.microsoft.com/sharepoint/v3/contenttype/forms"/>
+  </ds:schemaRefs>
+</ds:datastoreItem>
+</file>
+
+<file path=customXml/itemProps2.xml><?xml version="1.0" encoding="utf-8"?>
+<ds:datastoreItem xmlns:ds="http://schemas.openxmlformats.org/officeDocument/2006/customXml" ds:itemID="{AF1A16E1-96BE-4782-8491-F448A5B43F60}">
+  <ds:schemaRefs>
+    <ds:schemaRef ds:uri="http://www.w3.org/XML/1998/namespace"/>
+    <ds:schemaRef ds:uri="http://purl.org/dc/elements/1.1/"/>
+    <ds:schemaRef ds:uri="http://purl.org/dc/terms/"/>
+    <ds:schemaRef ds:uri="http://schemas.microsoft.com/office/2006/metadata/properties"/>
+    <ds:schemaRef ds:uri="http://schemas.microsoft.com/office/infopath/2007/PartnerControls"/>
+    <ds:schemaRef ds:uri="http://schemas.microsoft.com/office/2006/documentManagement/types"/>
+    <ds:schemaRef ds:uri="276b98ac-6f46-4b37-83c3-48e15db0f3d4"/>
+    <ds:schemaRef ds:uri="http://schemas.openxmlformats.org/package/2006/metadata/core-properties"/>
+    <ds:schemaRef ds:uri="bcfd7077-b90e-4e44-84b5-965074aaacd0"/>
+    <ds:schemaRef ds:uri="http://purl.org/dc/dcmitype/"/>
+  </ds:schemaRefs>
+</ds:datastoreItem>
+</file>
+
+<file path=customXml/itemProps3.xml><?xml version="1.0" encoding="utf-8"?>
+<ds:datastoreItem xmlns:ds="http://schemas.openxmlformats.org/officeDocument/2006/customXml" ds:itemID="{738314FA-2FF7-43D9-A44D-2F40DBC3FFB7}">
+  <ds:schemaRefs>
+    <ds:schemaRef ds:uri="http://schemas.microsoft.com/office/2006/metadata/contentType"/>
+    <ds:schemaRef ds:uri="http://schemas.microsoft.com/office/2006/metadata/properties/metaAttributes"/>
+    <ds:schemaRef ds:uri="http://www.w3.org/2001/XMLSchema"/>
+    <ds:schemaRef ds:uri="http://schemas.microsoft.com/office/2006/metadata/properties"/>
+    <ds:schemaRef ds:uri="276b98ac-6f46-4b37-83c3-48e15db0f3d4"/>
+    <ds:schemaRef ds:uri="bcfd7077-b90e-4e44-84b5-965074aaacd0"/>
+    <ds:schemaRef ds:uri="http://schemas.microsoft.com/office/2006/documentManagement/types"/>
+    <ds:schemaRef ds:uri="http://schemas.microsoft.com/office/infopath/2007/PartnerControls"/>
+    <ds:schemaRef ds:uri="http://schemas.openxmlformats.org/package/2006/metadata/core-properties"/>
+    <ds:schemaRef ds:uri="http://purl.org/dc/elements/1.1/"/>
+    <ds:schemaRef ds:uri="http://purl.org/dc/terms/"/>
+    <ds:schemaRef ds:uri="http://schemas.microsoft.com/internal/obd"/>
+  </ds:schemaRefs>
+</ds:datastoreItem>
 </file>